--- a/fixtures/image/image.docx
+++ b/fixtures/image/image.docx
@@ -36,7 +36,7 @@
                     </pic:cNvPicPr>
                   </pic:nvPicPr>
                   <pic:blipFill>
-                    <a:blip r:embed="rId2"/>
+                    <a:blip r:embed="rIdhoge"/>
                     <a:stretch>
                       <a:fillRect/>
                     </a:stretch>
